--- a/Test_BP/Fol_2k_files_500(2)/fr-FR/file 500_2 - Copy (183).docx
+++ b/Test_BP/Fol_2k_files_500(2)/fr-FR/file 500_2 - Copy (183).docx
@@ -1,7 +1,7 @@
 
 <file path=word/document.xml><?xml version="1.0" encoding="utf-8"?>
 <w:document xmlns:wpc="http://schemas.microsoft.com/office/word/2010/wordprocessingCanvas" xmlns:cx="http://schemas.microsoft.com/office/drawing/2014/chartex" xmlns:cx1="http://schemas.microsoft.com/office/drawing/2015/9/8/chartex" xmlns:cx2="http://schemas.microsoft.com/office/drawing/2015/10/21/chartex" xmlns:cx3="http://schemas.microsoft.com/office/drawing/2016/5/9/chartex" xmlns:cx4="http://schemas.microsoft.com/office/drawing/2016/5/10/chartex" xmlns:cx5="http://schemas.microsoft.com/office/drawing/2016/5/11/chartex" xmlns:mc="http://schemas.openxmlformats.org/markup-compatibility/2006" xmlns:o="urn:schemas-microsoft-com:office:office" xmlns:r="http://schemas.openxmlformats.org/officeDocument/2006/relationships" xmlns:m="http://schemas.openxmlformats.org/officeDocument/2006/math" xmlns:v="urn:schemas-microsoft-com:vml" xmlns:wp14="http://schemas.microsoft.com/office/word/2010/wordprocessingDrawing" xmlns:wp="http://schemas.openxmlformats.org/drawingml/2006/wordprocessingDrawing" xmlns:w10="urn:schemas-microsoft-com:office:word" xmlns:w="http://schemas.openxmlformats.org/wordprocessingml/2006/main" xmlns:w14="http://schemas.microsoft.com/office/word/2010/wordml" xmlns:w15="http://schemas.microsoft.com/office/word/2012/wordml" xmlns:wne="http://schemas.microsoft.com/office/word/2006/wordml" xmlns:wpg="http://schemas.microsoft.com/office/word/2010/wordprocessingGroup" xmlns:wpi="http://schemas.microsoft.com/office/word/2010/wordprocessingInk" xmlns:wps="http://schemas.microsoft.com/office/word/2010/wordprocessingShape" mc:Ignorable="w14 w15 wp14">
-  <!-- Generated by Aspose.Words for Java 20.12.0 -->
+  <!-- Generated by Aspose.Words for Java 21.10.0 -->
   <w:body>
     <w:p>
       <w:pPr>
@@ -35,44 +35,44 @@
           <w:highlight w:val="none"/>
           <w:u w:val="none" w:color="auto"/>
           <w:effect w:val="none"/>
-          <w:bdr w:val="nil"/>
-          <w:shd w:val="clear" w:color="auto" w:fill="auto"/>
-          <w:vertAlign w:val="baseline"/>
-          <w:rtl w:val="0"/>
-          <w:cs w:val="0"/>
-          <w:lang w:val="fr-FR" w:eastAsia="zh-TW" w:bidi="ar-SA"/>
-        </w:rPr>
-        <w:t>t éëxcéëpt töó söó téëmpéër mùûtùûåäl tåästéës möóthéër.</w:t>
-      </w:r>
-      <w:r>
-        <w:rPr>
-          <w:rStyle w:val="DefaultParagraphFont"/>
-          <w:rFonts w:ascii="Calibri" w:eastAsia="Calibri" w:hAnsi="Calibri" w:cs="Calibri"/>
-          <w:b w:val="0"/>
-          <w:bCs w:val="0"/>
-          <w:i w:val="0"/>
-          <w:iCs w:val="0"/>
-          <w:caps w:val="0"/>
-          <w:smallCaps w:val="0"/>
-          <w:strike w:val="0"/>
-          <w:dstrike w:val="0"/>
-          <w:outline w:val="0"/>
-          <w:shadow w:val="0"/>
-          <w:emboss w:val="0"/>
-          <w:imprint w:val="0"/>
-          <w:noProof w:val="0"/>
-          <w:vanish w:val="0"/>
-          <w:color w:val="auto"/>
-          <w:spacing w:val="0"/>
-          <w:w w:val="100"/>
-          <w:kern w:val="0"/>
-          <w:position w:val="0"/>
-          <w:sz w:val="22"/>
-          <w:szCs w:val="22"/>
-          <w:highlight w:val="none"/>
-          <w:u w:val="none" w:color="auto"/>
-          <w:effect w:val="none"/>
-          <w:bdr w:val="nil"/>
+          <w:bdr w:val="none" w:sz="0" w:space="0" w:color="auto"/>
+          <w:shd w:val="clear" w:color="auto" w:fill="auto"/>
+          <w:vertAlign w:val="baseline"/>
+          <w:rtl w:val="0"/>
+          <w:cs w:val="0"/>
+          <w:lang w:val="fr-FR" w:eastAsia="zh-TW" w:bidi="ar-SA"/>
+        </w:rPr>
+        <w:t>t êêxcêêpt tòò sòò têêmpêêr mùûtùûáål táåstêês mòòthêêr.</w:t>
+      </w:r>
+      <w:r>
+        <w:rPr>
+          <w:rStyle w:val="DefaultParagraphFont"/>
+          <w:rFonts w:ascii="Calibri" w:eastAsia="Calibri" w:hAnsi="Calibri" w:cs="Calibri"/>
+          <w:b w:val="0"/>
+          <w:bCs w:val="0"/>
+          <w:i w:val="0"/>
+          <w:iCs w:val="0"/>
+          <w:caps w:val="0"/>
+          <w:smallCaps w:val="0"/>
+          <w:strike w:val="0"/>
+          <w:dstrike w:val="0"/>
+          <w:outline w:val="0"/>
+          <w:shadow w:val="0"/>
+          <w:emboss w:val="0"/>
+          <w:imprint w:val="0"/>
+          <w:noProof w:val="0"/>
+          <w:vanish w:val="0"/>
+          <w:color w:val="auto"/>
+          <w:spacing w:val="0"/>
+          <w:w w:val="100"/>
+          <w:kern w:val="0"/>
+          <w:position w:val="0"/>
+          <w:sz w:val="22"/>
+          <w:szCs w:val="22"/>
+          <w:highlight w:val="none"/>
+          <w:u w:val="none" w:color="auto"/>
+          <w:effect w:val="none"/>
+          <w:bdr w:val="none" w:sz="0" w:space="0" w:color="auto"/>
           <w:shd w:val="clear" w:color="auto" w:fill="auto"/>
           <w:vertAlign w:val="baseline"/>
           <w:rtl w:val="0"/>
@@ -109,44 +109,44 @@
           <w:highlight w:val="none"/>
           <w:u w:val="none" w:color="auto"/>
           <w:effect w:val="none"/>
-          <w:bdr w:val="nil"/>
-          <w:shd w:val="clear" w:color="auto" w:fill="auto"/>
-          <w:vertAlign w:val="baseline"/>
-          <w:rtl w:val="0"/>
-          <w:cs w:val="0"/>
-          <w:lang w:val="fr-FR" w:eastAsia="zh-TW" w:bidi="ar-SA"/>
-        </w:rPr>
-        <w:t>Íntêérêéstêéd cùùltíïvãætêéd íïts cööntíïnùùíïng nööw yêét ãærêé.</w:t>
-      </w:r>
-      <w:r>
-        <w:rPr>
-          <w:rStyle w:val="DefaultParagraphFont"/>
-          <w:rFonts w:ascii="Calibri" w:eastAsia="Calibri" w:hAnsi="Calibri" w:cs="Calibri"/>
-          <w:b w:val="0"/>
-          <w:bCs w:val="0"/>
-          <w:i w:val="0"/>
-          <w:iCs w:val="0"/>
-          <w:caps w:val="0"/>
-          <w:smallCaps w:val="0"/>
-          <w:strike w:val="0"/>
-          <w:dstrike w:val="0"/>
-          <w:outline w:val="0"/>
-          <w:shadow w:val="0"/>
-          <w:emboss w:val="0"/>
-          <w:imprint w:val="0"/>
-          <w:noProof w:val="0"/>
-          <w:vanish w:val="0"/>
-          <w:color w:val="auto"/>
-          <w:spacing w:val="0"/>
-          <w:w w:val="100"/>
-          <w:kern w:val="0"/>
-          <w:position w:val="0"/>
-          <w:sz w:val="22"/>
-          <w:szCs w:val="22"/>
-          <w:highlight w:val="none"/>
-          <w:u w:val="none" w:color="auto"/>
-          <w:effect w:val="none"/>
-          <w:bdr w:val="nil"/>
+          <w:bdr w:val="none" w:sz="0" w:space="0" w:color="auto"/>
+          <w:shd w:val="clear" w:color="auto" w:fill="auto"/>
+          <w:vertAlign w:val="baseline"/>
+          <w:rtl w:val="0"/>
+          <w:cs w:val="0"/>
+          <w:lang w:val="fr-FR" w:eastAsia="zh-TW" w:bidi="ar-SA"/>
+        </w:rPr>
+        <w:t>Întéèréèstéèd cüültìïvãátéèd ìïts còòntìïnüüìïng nòòw yéèt ãáréè.</w:t>
+      </w:r>
+      <w:r>
+        <w:rPr>
+          <w:rStyle w:val="DefaultParagraphFont"/>
+          <w:rFonts w:ascii="Calibri" w:eastAsia="Calibri" w:hAnsi="Calibri" w:cs="Calibri"/>
+          <w:b w:val="0"/>
+          <w:bCs w:val="0"/>
+          <w:i w:val="0"/>
+          <w:iCs w:val="0"/>
+          <w:caps w:val="0"/>
+          <w:smallCaps w:val="0"/>
+          <w:strike w:val="0"/>
+          <w:dstrike w:val="0"/>
+          <w:outline w:val="0"/>
+          <w:shadow w:val="0"/>
+          <w:emboss w:val="0"/>
+          <w:imprint w:val="0"/>
+          <w:noProof w:val="0"/>
+          <w:vanish w:val="0"/>
+          <w:color w:val="auto"/>
+          <w:spacing w:val="0"/>
+          <w:w w:val="100"/>
+          <w:kern w:val="0"/>
+          <w:position w:val="0"/>
+          <w:sz w:val="22"/>
+          <w:szCs w:val="22"/>
+          <w:highlight w:val="none"/>
+          <w:u w:val="none" w:color="auto"/>
+          <w:effect w:val="none"/>
+          <w:bdr w:val="none" w:sz="0" w:space="0" w:color="auto"/>
           <w:shd w:val="clear" w:color="auto" w:fill="auto"/>
           <w:vertAlign w:val="baseline"/>
           <w:rtl w:val="0"/>
@@ -183,44 +183,44 @@
           <w:highlight w:val="none"/>
           <w:u w:val="none" w:color="auto"/>
           <w:effect w:val="none"/>
-          <w:bdr w:val="nil"/>
-          <w:shd w:val="clear" w:color="auto" w:fill="auto"/>
-          <w:vertAlign w:val="baseline"/>
-          <w:rtl w:val="0"/>
-          <w:cs w:val="0"/>
-          <w:lang w:val="fr-FR" w:eastAsia="zh-TW" w:bidi="ar-SA"/>
-        </w:rPr>
-        <w:t>Óúüt ïïntêêrêêstêêd áåccêêptáåncêê ôòúür páårtïïáålïïty áåffrôòntïïng úünplêêáåsáånt why áådd.</w:t>
-      </w:r>
-      <w:r>
-        <w:rPr>
-          <w:rStyle w:val="DefaultParagraphFont"/>
-          <w:rFonts w:ascii="Calibri" w:eastAsia="Calibri" w:hAnsi="Calibri" w:cs="Calibri"/>
-          <w:b w:val="0"/>
-          <w:bCs w:val="0"/>
-          <w:i w:val="0"/>
-          <w:iCs w:val="0"/>
-          <w:caps w:val="0"/>
-          <w:smallCaps w:val="0"/>
-          <w:strike w:val="0"/>
-          <w:dstrike w:val="0"/>
-          <w:outline w:val="0"/>
-          <w:shadow w:val="0"/>
-          <w:emboss w:val="0"/>
-          <w:imprint w:val="0"/>
-          <w:noProof w:val="0"/>
-          <w:vanish w:val="0"/>
-          <w:color w:val="auto"/>
-          <w:spacing w:val="0"/>
-          <w:w w:val="100"/>
-          <w:kern w:val="0"/>
-          <w:position w:val="0"/>
-          <w:sz w:val="22"/>
-          <w:szCs w:val="22"/>
-          <w:highlight w:val="none"/>
-          <w:u w:val="none" w:color="auto"/>
-          <w:effect w:val="none"/>
-          <w:bdr w:val="nil"/>
+          <w:bdr w:val="none" w:sz="0" w:space="0" w:color="auto"/>
+          <w:shd w:val="clear" w:color="auto" w:fill="auto"/>
+          <w:vertAlign w:val="baseline"/>
+          <w:rtl w:val="0"/>
+          <w:cs w:val="0"/>
+          <w:lang w:val="fr-FR" w:eastAsia="zh-TW" w:bidi="ar-SA"/>
+        </w:rPr>
+        <w:t>Ôûüt ìïntëërëëstëëd äáccëëptäáncëë ôôûür päártìïäálìïty äáffrôôntìïng ûünplëëäásäánt why äádd.</w:t>
+      </w:r>
+      <w:r>
+        <w:rPr>
+          <w:rStyle w:val="DefaultParagraphFont"/>
+          <w:rFonts w:ascii="Calibri" w:eastAsia="Calibri" w:hAnsi="Calibri" w:cs="Calibri"/>
+          <w:b w:val="0"/>
+          <w:bCs w:val="0"/>
+          <w:i w:val="0"/>
+          <w:iCs w:val="0"/>
+          <w:caps w:val="0"/>
+          <w:smallCaps w:val="0"/>
+          <w:strike w:val="0"/>
+          <w:dstrike w:val="0"/>
+          <w:outline w:val="0"/>
+          <w:shadow w:val="0"/>
+          <w:emboss w:val="0"/>
+          <w:imprint w:val="0"/>
+          <w:noProof w:val="0"/>
+          <w:vanish w:val="0"/>
+          <w:color w:val="auto"/>
+          <w:spacing w:val="0"/>
+          <w:w w:val="100"/>
+          <w:kern w:val="0"/>
+          <w:position w:val="0"/>
+          <w:sz w:val="22"/>
+          <w:szCs w:val="22"/>
+          <w:highlight w:val="none"/>
+          <w:u w:val="none" w:color="auto"/>
+          <w:effect w:val="none"/>
+          <w:bdr w:val="none" w:sz="0" w:space="0" w:color="auto"/>
           <w:shd w:val="clear" w:color="auto" w:fill="auto"/>
           <w:vertAlign w:val="baseline"/>
           <w:rtl w:val="0"/>
@@ -257,44 +257,44 @@
           <w:highlight w:val="none"/>
           <w:u w:val="none" w:color="auto"/>
           <w:effect w:val="none"/>
-          <w:bdr w:val="nil"/>
-          <w:shd w:val="clear" w:color="auto" w:fill="auto"/>
-          <w:vertAlign w:val="baseline"/>
-          <w:rtl w:val="0"/>
-          <w:cs w:val="0"/>
-          <w:lang w:val="fr-FR" w:eastAsia="zh-TW" w:bidi="ar-SA"/>
-        </w:rPr>
-        <w:t>Êstêéêém gâârdêén mêén yêét shy cööüûrsêé.</w:t>
-      </w:r>
-      <w:r>
-        <w:rPr>
-          <w:rStyle w:val="DefaultParagraphFont"/>
-          <w:rFonts w:ascii="Calibri" w:eastAsia="Calibri" w:hAnsi="Calibri" w:cs="Calibri"/>
-          <w:b w:val="0"/>
-          <w:bCs w:val="0"/>
-          <w:i w:val="0"/>
-          <w:iCs w:val="0"/>
-          <w:caps w:val="0"/>
-          <w:smallCaps w:val="0"/>
-          <w:strike w:val="0"/>
-          <w:dstrike w:val="0"/>
-          <w:outline w:val="0"/>
-          <w:shadow w:val="0"/>
-          <w:emboss w:val="0"/>
-          <w:imprint w:val="0"/>
-          <w:noProof w:val="0"/>
-          <w:vanish w:val="0"/>
-          <w:color w:val="auto"/>
-          <w:spacing w:val="0"/>
-          <w:w w:val="100"/>
-          <w:kern w:val="0"/>
-          <w:position w:val="0"/>
-          <w:sz w:val="22"/>
-          <w:szCs w:val="22"/>
-          <w:highlight w:val="none"/>
-          <w:u w:val="none" w:color="auto"/>
-          <w:effect w:val="none"/>
-          <w:bdr w:val="nil"/>
+          <w:bdr w:val="none" w:sz="0" w:space="0" w:color="auto"/>
+          <w:shd w:val="clear" w:color="auto" w:fill="auto"/>
+          <w:vertAlign w:val="baseline"/>
+          <w:rtl w:val="0"/>
+          <w:cs w:val="0"/>
+          <w:lang w:val="fr-FR" w:eastAsia="zh-TW" w:bidi="ar-SA"/>
+        </w:rPr>
+        <w:t>Éstêëêëm gäãrdêën mêën yêët shy cöòûýrsêë.</w:t>
+      </w:r>
+      <w:r>
+        <w:rPr>
+          <w:rStyle w:val="DefaultParagraphFont"/>
+          <w:rFonts w:ascii="Calibri" w:eastAsia="Calibri" w:hAnsi="Calibri" w:cs="Calibri"/>
+          <w:b w:val="0"/>
+          <w:bCs w:val="0"/>
+          <w:i w:val="0"/>
+          <w:iCs w:val="0"/>
+          <w:caps w:val="0"/>
+          <w:smallCaps w:val="0"/>
+          <w:strike w:val="0"/>
+          <w:dstrike w:val="0"/>
+          <w:outline w:val="0"/>
+          <w:shadow w:val="0"/>
+          <w:emboss w:val="0"/>
+          <w:imprint w:val="0"/>
+          <w:noProof w:val="0"/>
+          <w:vanish w:val="0"/>
+          <w:color w:val="auto"/>
+          <w:spacing w:val="0"/>
+          <w:w w:val="100"/>
+          <w:kern w:val="0"/>
+          <w:position w:val="0"/>
+          <w:sz w:val="22"/>
+          <w:szCs w:val="22"/>
+          <w:highlight w:val="none"/>
+          <w:u w:val="none" w:color="auto"/>
+          <w:effect w:val="none"/>
+          <w:bdr w:val="none" w:sz="0" w:space="0" w:color="auto"/>
           <w:shd w:val="clear" w:color="auto" w:fill="auto"/>
           <w:vertAlign w:val="baseline"/>
           <w:rtl w:val="0"/>
@@ -331,44 +331,44 @@
           <w:highlight w:val="none"/>
           <w:u w:val="none" w:color="auto"/>
           <w:effect w:val="none"/>
-          <w:bdr w:val="nil"/>
-          <w:shd w:val="clear" w:color="auto" w:fill="auto"/>
-          <w:vertAlign w:val="baseline"/>
-          <w:rtl w:val="0"/>
-          <w:cs w:val="0"/>
-          <w:lang w:val="fr-FR" w:eastAsia="zh-TW" w:bidi="ar-SA"/>
-        </w:rPr>
-        <w:t>Còònsúültëêd úüp my tòòlëêráåbly sòòmëêtïîmëês pëêrpëêtúüáål òòh.</w:t>
-      </w:r>
-      <w:r>
-        <w:rPr>
-          <w:rStyle w:val="DefaultParagraphFont"/>
-          <w:rFonts w:ascii="Calibri" w:eastAsia="Calibri" w:hAnsi="Calibri" w:cs="Calibri"/>
-          <w:b w:val="0"/>
-          <w:bCs w:val="0"/>
-          <w:i w:val="0"/>
-          <w:iCs w:val="0"/>
-          <w:caps w:val="0"/>
-          <w:smallCaps w:val="0"/>
-          <w:strike w:val="0"/>
-          <w:dstrike w:val="0"/>
-          <w:outline w:val="0"/>
-          <w:shadow w:val="0"/>
-          <w:emboss w:val="0"/>
-          <w:imprint w:val="0"/>
-          <w:noProof w:val="0"/>
-          <w:vanish w:val="0"/>
-          <w:color w:val="auto"/>
-          <w:spacing w:val="0"/>
-          <w:w w:val="100"/>
-          <w:kern w:val="0"/>
-          <w:position w:val="0"/>
-          <w:sz w:val="22"/>
-          <w:szCs w:val="22"/>
-          <w:highlight w:val="none"/>
-          <w:u w:val="none" w:color="auto"/>
-          <w:effect w:val="none"/>
-          <w:bdr w:val="nil"/>
+          <w:bdr w:val="none" w:sz="0" w:space="0" w:color="auto"/>
+          <w:shd w:val="clear" w:color="auto" w:fill="auto"/>
+          <w:vertAlign w:val="baseline"/>
+          <w:rtl w:val="0"/>
+          <w:cs w:val="0"/>
+          <w:lang w:val="fr-FR" w:eastAsia="zh-TW" w:bidi="ar-SA"/>
+        </w:rPr>
+        <w:t>Cõönsüültèëd üüp my tõölèëràäbly sõömèëtíîmèës pèërpèëtüüàäl õöh.</w:t>
+      </w:r>
+      <w:r>
+        <w:rPr>
+          <w:rStyle w:val="DefaultParagraphFont"/>
+          <w:rFonts w:ascii="Calibri" w:eastAsia="Calibri" w:hAnsi="Calibri" w:cs="Calibri"/>
+          <w:b w:val="0"/>
+          <w:bCs w:val="0"/>
+          <w:i w:val="0"/>
+          <w:iCs w:val="0"/>
+          <w:caps w:val="0"/>
+          <w:smallCaps w:val="0"/>
+          <w:strike w:val="0"/>
+          <w:dstrike w:val="0"/>
+          <w:outline w:val="0"/>
+          <w:shadow w:val="0"/>
+          <w:emboss w:val="0"/>
+          <w:imprint w:val="0"/>
+          <w:noProof w:val="0"/>
+          <w:vanish w:val="0"/>
+          <w:color w:val="auto"/>
+          <w:spacing w:val="0"/>
+          <w:w w:val="100"/>
+          <w:kern w:val="0"/>
+          <w:position w:val="0"/>
+          <w:sz w:val="22"/>
+          <w:szCs w:val="22"/>
+          <w:highlight w:val="none"/>
+          <w:u w:val="none" w:color="auto"/>
+          <w:effect w:val="none"/>
+          <w:bdr w:val="none" w:sz="0" w:space="0" w:color="auto"/>
           <w:shd w:val="clear" w:color="auto" w:fill="auto"/>
           <w:vertAlign w:val="baseline"/>
           <w:rtl w:val="0"/>
@@ -405,44 +405,44 @@
           <w:highlight w:val="none"/>
           <w:u w:val="none" w:color="auto"/>
           <w:effect w:val="none"/>
-          <w:bdr w:val="nil"/>
-          <w:shd w:val="clear" w:color="auto" w:fill="auto"/>
-          <w:vertAlign w:val="baseline"/>
-          <w:rtl w:val="0"/>
-          <w:cs w:val="0"/>
-          <w:lang w:val="fr-FR" w:eastAsia="zh-TW" w:bidi="ar-SA"/>
-        </w:rPr>
-        <w:t>Éxprëëssìïôõn äâccëëptäâncëë ìïmprýûdëëncëë päârtìïcýûläâr häâd ëëäât ýûnsäâtìïäâblëë.</w:t>
-      </w:r>
-      <w:r>
-        <w:rPr>
-          <w:rStyle w:val="DefaultParagraphFont"/>
-          <w:rFonts w:ascii="Calibri" w:eastAsia="Calibri" w:hAnsi="Calibri" w:cs="Calibri"/>
-          <w:b w:val="0"/>
-          <w:bCs w:val="0"/>
-          <w:i w:val="0"/>
-          <w:iCs w:val="0"/>
-          <w:caps w:val="0"/>
-          <w:smallCaps w:val="0"/>
-          <w:strike w:val="0"/>
-          <w:dstrike w:val="0"/>
-          <w:outline w:val="0"/>
-          <w:shadow w:val="0"/>
-          <w:emboss w:val="0"/>
-          <w:imprint w:val="0"/>
-          <w:noProof w:val="0"/>
-          <w:vanish w:val="0"/>
-          <w:color w:val="auto"/>
-          <w:spacing w:val="0"/>
-          <w:w w:val="100"/>
-          <w:kern w:val="0"/>
-          <w:position w:val="0"/>
-          <w:sz w:val="22"/>
-          <w:szCs w:val="22"/>
-          <w:highlight w:val="none"/>
-          <w:u w:val="none" w:color="auto"/>
-          <w:effect w:val="none"/>
-          <w:bdr w:val="nil"/>
+          <w:bdr w:val="none" w:sz="0" w:space="0" w:color="auto"/>
+          <w:shd w:val="clear" w:color="auto" w:fill="auto"/>
+          <w:vertAlign w:val="baseline"/>
+          <w:rtl w:val="0"/>
+          <w:cs w:val="0"/>
+          <w:lang w:val="fr-FR" w:eastAsia="zh-TW" w:bidi="ar-SA"/>
+        </w:rPr>
+        <w:t>Ëxprèèssîïöón ãåccèèptãåncèè îïmprúûdèèncèè pãårtîïcúûlãår hãåd èèãåt úûnsãåtîïãåblèè.</w:t>
+      </w:r>
+      <w:r>
+        <w:rPr>
+          <w:rStyle w:val="DefaultParagraphFont"/>
+          <w:rFonts w:ascii="Calibri" w:eastAsia="Calibri" w:hAnsi="Calibri" w:cs="Calibri"/>
+          <w:b w:val="0"/>
+          <w:bCs w:val="0"/>
+          <w:i w:val="0"/>
+          <w:iCs w:val="0"/>
+          <w:caps w:val="0"/>
+          <w:smallCaps w:val="0"/>
+          <w:strike w:val="0"/>
+          <w:dstrike w:val="0"/>
+          <w:outline w:val="0"/>
+          <w:shadow w:val="0"/>
+          <w:emboss w:val="0"/>
+          <w:imprint w:val="0"/>
+          <w:noProof w:val="0"/>
+          <w:vanish w:val="0"/>
+          <w:color w:val="auto"/>
+          <w:spacing w:val="0"/>
+          <w:w w:val="100"/>
+          <w:kern w:val="0"/>
+          <w:position w:val="0"/>
+          <w:sz w:val="22"/>
+          <w:szCs w:val="22"/>
+          <w:highlight w:val="none"/>
+          <w:u w:val="none" w:color="auto"/>
+          <w:effect w:val="none"/>
+          <w:bdr w:val="none" w:sz="0" w:space="0" w:color="auto"/>
           <w:shd w:val="clear" w:color="auto" w:fill="auto"/>
           <w:vertAlign w:val="baseline"/>
           <w:rtl w:val="0"/>
@@ -485,44 +485,44 @@
           <w:highlight w:val="none"/>
           <w:u w:val="none" w:color="auto"/>
           <w:effect w:val="none"/>
-          <w:bdr w:val="nil"/>
-          <w:shd w:val="clear" w:color="auto" w:fill="auto"/>
-          <w:vertAlign w:val="baseline"/>
-          <w:rtl w:val="0"/>
-          <w:cs w:val="0"/>
-          <w:lang w:val="fr-FR" w:eastAsia="zh-TW" w:bidi="ar-SA"/>
-        </w:rPr>
-        <w:t>Hââd déênôõtïíng prôõpéêrly jôõïíntùýréê yôõùý ôõccââsïíôõn dïíréêctly rââïílléêry.</w:t>
-      </w:r>
-      <w:r>
-        <w:rPr>
-          <w:rStyle w:val="DefaultParagraphFont"/>
-          <w:rFonts w:ascii="Calibri" w:eastAsia="Calibri" w:hAnsi="Calibri" w:cs="Calibri"/>
-          <w:b w:val="0"/>
-          <w:bCs w:val="0"/>
-          <w:i w:val="0"/>
-          <w:iCs w:val="0"/>
-          <w:caps w:val="0"/>
-          <w:smallCaps w:val="0"/>
-          <w:strike w:val="0"/>
-          <w:dstrike w:val="0"/>
-          <w:outline w:val="0"/>
-          <w:shadow w:val="0"/>
-          <w:emboss w:val="0"/>
-          <w:imprint w:val="0"/>
-          <w:noProof w:val="0"/>
-          <w:vanish w:val="0"/>
-          <w:color w:val="auto"/>
-          <w:spacing w:val="0"/>
-          <w:w w:val="100"/>
-          <w:kern w:val="0"/>
-          <w:position w:val="0"/>
-          <w:sz w:val="22"/>
-          <w:szCs w:val="22"/>
-          <w:highlight w:val="none"/>
-          <w:u w:val="none" w:color="auto"/>
-          <w:effect w:val="none"/>
-          <w:bdr w:val="nil"/>
+          <w:bdr w:val="none" w:sz="0" w:space="0" w:color="auto"/>
+          <w:shd w:val="clear" w:color="auto" w:fill="auto"/>
+          <w:vertAlign w:val="baseline"/>
+          <w:rtl w:val="0"/>
+          <w:cs w:val="0"/>
+          <w:lang w:val="fr-FR" w:eastAsia="zh-TW" w:bidi="ar-SA"/>
+        </w:rPr>
+        <w:t>Hãàd dêènöõtïîng pröõpêèrly jöõïîntúürêè yöõúü öõccãàsïîöõn dïîrêèctly rãàïîllêèry.</w:t>
+      </w:r>
+      <w:r>
+        <w:rPr>
+          <w:rStyle w:val="DefaultParagraphFont"/>
+          <w:rFonts w:ascii="Calibri" w:eastAsia="Calibri" w:hAnsi="Calibri" w:cs="Calibri"/>
+          <w:b w:val="0"/>
+          <w:bCs w:val="0"/>
+          <w:i w:val="0"/>
+          <w:iCs w:val="0"/>
+          <w:caps w:val="0"/>
+          <w:smallCaps w:val="0"/>
+          <w:strike w:val="0"/>
+          <w:dstrike w:val="0"/>
+          <w:outline w:val="0"/>
+          <w:shadow w:val="0"/>
+          <w:emboss w:val="0"/>
+          <w:imprint w:val="0"/>
+          <w:noProof w:val="0"/>
+          <w:vanish w:val="0"/>
+          <w:color w:val="auto"/>
+          <w:spacing w:val="0"/>
+          <w:w w:val="100"/>
+          <w:kern w:val="0"/>
+          <w:position w:val="0"/>
+          <w:sz w:val="22"/>
+          <w:szCs w:val="22"/>
+          <w:highlight w:val="none"/>
+          <w:u w:val="none" w:color="auto"/>
+          <w:effect w:val="none"/>
+          <w:bdr w:val="none" w:sz="0" w:space="0" w:color="auto"/>
           <w:shd w:val="clear" w:color="auto" w:fill="auto"/>
           <w:vertAlign w:val="baseline"/>
           <w:rtl w:val="0"/>
@@ -559,44 +559,44 @@
           <w:highlight w:val="none"/>
           <w:u w:val="none" w:color="auto"/>
           <w:effect w:val="none"/>
-          <w:bdr w:val="nil"/>
-          <w:shd w:val="clear" w:color="auto" w:fill="auto"/>
-          <w:vertAlign w:val="baseline"/>
-          <w:rtl w:val="0"/>
-          <w:cs w:val="0"/>
-          <w:lang w:val="fr-FR" w:eastAsia="zh-TW" w:bidi="ar-SA"/>
-        </w:rPr>
-        <w:t>Ïn säãíîd tòò òòf pòòòòr fúûll béë pòòst fäãcéë snúûg.</w:t>
-      </w:r>
-      <w:r>
-        <w:rPr>
-          <w:rStyle w:val="DefaultParagraphFont"/>
-          <w:rFonts w:ascii="Calibri" w:eastAsia="Calibri" w:hAnsi="Calibri" w:cs="Calibri"/>
-          <w:b w:val="0"/>
-          <w:bCs w:val="0"/>
-          <w:i w:val="0"/>
-          <w:iCs w:val="0"/>
-          <w:caps w:val="0"/>
-          <w:smallCaps w:val="0"/>
-          <w:strike w:val="0"/>
-          <w:dstrike w:val="0"/>
-          <w:outline w:val="0"/>
-          <w:shadow w:val="0"/>
-          <w:emboss w:val="0"/>
-          <w:imprint w:val="0"/>
-          <w:noProof w:val="0"/>
-          <w:vanish w:val="0"/>
-          <w:color w:val="auto"/>
-          <w:spacing w:val="0"/>
-          <w:w w:val="100"/>
-          <w:kern w:val="0"/>
-          <w:position w:val="0"/>
-          <w:sz w:val="22"/>
-          <w:szCs w:val="22"/>
-          <w:highlight w:val="none"/>
-          <w:u w:val="none" w:color="auto"/>
-          <w:effect w:val="none"/>
-          <w:bdr w:val="nil"/>
+          <w:bdr w:val="none" w:sz="0" w:space="0" w:color="auto"/>
+          <w:shd w:val="clear" w:color="auto" w:fill="auto"/>
+          <w:vertAlign w:val="baseline"/>
+          <w:rtl w:val="0"/>
+          <w:cs w:val="0"/>
+          <w:lang w:val="fr-FR" w:eastAsia="zh-TW" w:bidi="ar-SA"/>
+        </w:rPr>
+        <w:t>În sääíïd tõò õòf põòõòr fûúll béë põòst fääcéë snûúg.</w:t>
+      </w:r>
+      <w:r>
+        <w:rPr>
+          <w:rStyle w:val="DefaultParagraphFont"/>
+          <w:rFonts w:ascii="Calibri" w:eastAsia="Calibri" w:hAnsi="Calibri" w:cs="Calibri"/>
+          <w:b w:val="0"/>
+          <w:bCs w:val="0"/>
+          <w:i w:val="0"/>
+          <w:iCs w:val="0"/>
+          <w:caps w:val="0"/>
+          <w:smallCaps w:val="0"/>
+          <w:strike w:val="0"/>
+          <w:dstrike w:val="0"/>
+          <w:outline w:val="0"/>
+          <w:shadow w:val="0"/>
+          <w:emboss w:val="0"/>
+          <w:imprint w:val="0"/>
+          <w:noProof w:val="0"/>
+          <w:vanish w:val="0"/>
+          <w:color w:val="auto"/>
+          <w:spacing w:val="0"/>
+          <w:w w:val="100"/>
+          <w:kern w:val="0"/>
+          <w:position w:val="0"/>
+          <w:sz w:val="22"/>
+          <w:szCs w:val="22"/>
+          <w:highlight w:val="none"/>
+          <w:u w:val="none" w:color="auto"/>
+          <w:effect w:val="none"/>
+          <w:bdr w:val="none" w:sz="0" w:space="0" w:color="auto"/>
           <w:shd w:val="clear" w:color="auto" w:fill="auto"/>
           <w:vertAlign w:val="baseline"/>
           <w:rtl w:val="0"/>
@@ -633,44 +633,44 @@
           <w:highlight w:val="none"/>
           <w:u w:val="none" w:color="auto"/>
           <w:effect w:val="none"/>
-          <w:bdr w:val="nil"/>
-          <w:shd w:val="clear" w:color="auto" w:fill="auto"/>
-          <w:vertAlign w:val="baseline"/>
-          <w:rtl w:val="0"/>
-          <w:cs w:val="0"/>
-          <w:lang w:val="fr-FR" w:eastAsia="zh-TW" w:bidi="ar-SA"/>
-        </w:rPr>
-        <w:t>Întròòdùücêéd íïmprùüdêéncêé sêéêé säåy ùünplêéäåsíïng dêévòònshíïrêé äåccêéptäåncêé sòòn.</w:t>
-      </w:r>
-      <w:r>
-        <w:rPr>
-          <w:rStyle w:val="DefaultParagraphFont"/>
-          <w:rFonts w:ascii="Calibri" w:eastAsia="Calibri" w:hAnsi="Calibri" w:cs="Calibri"/>
-          <w:b w:val="0"/>
-          <w:bCs w:val="0"/>
-          <w:i w:val="0"/>
-          <w:iCs w:val="0"/>
-          <w:caps w:val="0"/>
-          <w:smallCaps w:val="0"/>
-          <w:strike w:val="0"/>
-          <w:dstrike w:val="0"/>
-          <w:outline w:val="0"/>
-          <w:shadow w:val="0"/>
-          <w:emboss w:val="0"/>
-          <w:imprint w:val="0"/>
-          <w:noProof w:val="0"/>
-          <w:vanish w:val="0"/>
-          <w:color w:val="auto"/>
-          <w:spacing w:val="0"/>
-          <w:w w:val="100"/>
-          <w:kern w:val="0"/>
-          <w:position w:val="0"/>
-          <w:sz w:val="22"/>
-          <w:szCs w:val="22"/>
-          <w:highlight w:val="none"/>
-          <w:u w:val="none" w:color="auto"/>
-          <w:effect w:val="none"/>
-          <w:bdr w:val="nil"/>
+          <w:bdr w:val="none" w:sz="0" w:space="0" w:color="auto"/>
+          <w:shd w:val="clear" w:color="auto" w:fill="auto"/>
+          <w:vertAlign w:val="baseline"/>
+          <w:rtl w:val="0"/>
+          <w:cs w:val="0"/>
+          <w:lang w:val="fr-FR" w:eastAsia="zh-TW" w:bidi="ar-SA"/>
+        </w:rPr>
+        <w:t>Íntrõódûûcêêd îïmprûûdêêncêê sêêêê sáày ûûnplêêáàsîïng dêêvõónshîïrêê áàccêêptáàncêê sõón.</w:t>
+      </w:r>
+      <w:r>
+        <w:rPr>
+          <w:rStyle w:val="DefaultParagraphFont"/>
+          <w:rFonts w:ascii="Calibri" w:eastAsia="Calibri" w:hAnsi="Calibri" w:cs="Calibri"/>
+          <w:b w:val="0"/>
+          <w:bCs w:val="0"/>
+          <w:i w:val="0"/>
+          <w:iCs w:val="0"/>
+          <w:caps w:val="0"/>
+          <w:smallCaps w:val="0"/>
+          <w:strike w:val="0"/>
+          <w:dstrike w:val="0"/>
+          <w:outline w:val="0"/>
+          <w:shadow w:val="0"/>
+          <w:emboss w:val="0"/>
+          <w:imprint w:val="0"/>
+          <w:noProof w:val="0"/>
+          <w:vanish w:val="0"/>
+          <w:color w:val="auto"/>
+          <w:spacing w:val="0"/>
+          <w:w w:val="100"/>
+          <w:kern w:val="0"/>
+          <w:position w:val="0"/>
+          <w:sz w:val="22"/>
+          <w:szCs w:val="22"/>
+          <w:highlight w:val="none"/>
+          <w:u w:val="none" w:color="auto"/>
+          <w:effect w:val="none"/>
+          <w:bdr w:val="none" w:sz="0" w:space="0" w:color="auto"/>
           <w:shd w:val="clear" w:color="auto" w:fill="auto"/>
           <w:vertAlign w:val="baseline"/>
           <w:rtl w:val="0"/>
@@ -707,44 +707,44 @@
           <w:highlight w:val="none"/>
           <w:u w:val="none" w:color="auto"/>
           <w:effect w:val="none"/>
-          <w:bdr w:val="nil"/>
-          <w:shd w:val="clear" w:color="auto" w:fill="auto"/>
-          <w:vertAlign w:val="baseline"/>
-          <w:rtl w:val="0"/>
-          <w:cs w:val="0"/>
-          <w:lang w:val="fr-FR" w:eastAsia="zh-TW" w:bidi="ar-SA"/>
-        </w:rPr>
-        <w:t>Éxèètèèr lõôngèèr wíïsdõôm gãåy nõôr dèèsíïgn ãågèè.</w:t>
-      </w:r>
-      <w:r>
-        <w:rPr>
-          <w:rStyle w:val="DefaultParagraphFont"/>
-          <w:rFonts w:ascii="Calibri" w:eastAsia="Calibri" w:hAnsi="Calibri" w:cs="Calibri"/>
-          <w:b w:val="0"/>
-          <w:bCs w:val="0"/>
-          <w:i w:val="0"/>
-          <w:iCs w:val="0"/>
-          <w:caps w:val="0"/>
-          <w:smallCaps w:val="0"/>
-          <w:strike w:val="0"/>
-          <w:dstrike w:val="0"/>
-          <w:outline w:val="0"/>
-          <w:shadow w:val="0"/>
-          <w:emboss w:val="0"/>
-          <w:imprint w:val="0"/>
-          <w:noProof w:val="0"/>
-          <w:vanish w:val="0"/>
-          <w:color w:val="auto"/>
-          <w:spacing w:val="0"/>
-          <w:w w:val="100"/>
-          <w:kern w:val="0"/>
-          <w:position w:val="0"/>
-          <w:sz w:val="22"/>
-          <w:szCs w:val="22"/>
-          <w:highlight w:val="none"/>
-          <w:u w:val="none" w:color="auto"/>
-          <w:effect w:val="none"/>
-          <w:bdr w:val="nil"/>
+          <w:bdr w:val="none" w:sz="0" w:space="0" w:color="auto"/>
+          <w:shd w:val="clear" w:color="auto" w:fill="auto"/>
+          <w:vertAlign w:val="baseline"/>
+          <w:rtl w:val="0"/>
+          <w:cs w:val="0"/>
+          <w:lang w:val="fr-FR" w:eastAsia="zh-TW" w:bidi="ar-SA"/>
+        </w:rPr>
+        <w:t>Ëxëètëèr lôòngëèr wïîsdôòm gàây nôòr dëèsïîgn àâgëè.</w:t>
+      </w:r>
+      <w:r>
+        <w:rPr>
+          <w:rStyle w:val="DefaultParagraphFont"/>
+          <w:rFonts w:ascii="Calibri" w:eastAsia="Calibri" w:hAnsi="Calibri" w:cs="Calibri"/>
+          <w:b w:val="0"/>
+          <w:bCs w:val="0"/>
+          <w:i w:val="0"/>
+          <w:iCs w:val="0"/>
+          <w:caps w:val="0"/>
+          <w:smallCaps w:val="0"/>
+          <w:strike w:val="0"/>
+          <w:dstrike w:val="0"/>
+          <w:outline w:val="0"/>
+          <w:shadow w:val="0"/>
+          <w:emboss w:val="0"/>
+          <w:imprint w:val="0"/>
+          <w:noProof w:val="0"/>
+          <w:vanish w:val="0"/>
+          <w:color w:val="auto"/>
+          <w:spacing w:val="0"/>
+          <w:w w:val="100"/>
+          <w:kern w:val="0"/>
+          <w:position w:val="0"/>
+          <w:sz w:val="22"/>
+          <w:szCs w:val="22"/>
+          <w:highlight w:val="none"/>
+          <w:u w:val="none" w:color="auto"/>
+          <w:effect w:val="none"/>
+          <w:bdr w:val="none" w:sz="0" w:space="0" w:color="auto"/>
           <w:shd w:val="clear" w:color="auto" w:fill="auto"/>
           <w:vertAlign w:val="baseline"/>
           <w:rtl w:val="0"/>
@@ -781,44 +781,44 @@
           <w:highlight w:val="none"/>
           <w:u w:val="none" w:color="auto"/>
           <w:effect w:val="none"/>
-          <w:bdr w:val="nil"/>
-          <w:shd w:val="clear" w:color="auto" w:fill="auto"/>
-          <w:vertAlign w:val="baseline"/>
-          <w:rtl w:val="0"/>
-          <w:cs w:val="0"/>
-          <w:lang w:val="fr-FR" w:eastAsia="zh-TW" w:bidi="ar-SA"/>
-        </w:rPr>
-        <w:t>Ám wéêããthéêr töó éêntéêréêd nöórlããnd nöó ïïn shöówïïng séêrvïïcéê.</w:t>
-      </w:r>
-      <w:r>
-        <w:rPr>
-          <w:rStyle w:val="DefaultParagraphFont"/>
-          <w:rFonts w:ascii="Calibri" w:eastAsia="Calibri" w:hAnsi="Calibri" w:cs="Calibri"/>
-          <w:b w:val="0"/>
-          <w:bCs w:val="0"/>
-          <w:i w:val="0"/>
-          <w:iCs w:val="0"/>
-          <w:caps w:val="0"/>
-          <w:smallCaps w:val="0"/>
-          <w:strike w:val="0"/>
-          <w:dstrike w:val="0"/>
-          <w:outline w:val="0"/>
-          <w:shadow w:val="0"/>
-          <w:emboss w:val="0"/>
-          <w:imprint w:val="0"/>
-          <w:noProof w:val="0"/>
-          <w:vanish w:val="0"/>
-          <w:color w:val="auto"/>
-          <w:spacing w:val="0"/>
-          <w:w w:val="100"/>
-          <w:kern w:val="0"/>
-          <w:position w:val="0"/>
-          <w:sz w:val="22"/>
-          <w:szCs w:val="22"/>
-          <w:highlight w:val="none"/>
-          <w:u w:val="none" w:color="auto"/>
-          <w:effect w:val="none"/>
-          <w:bdr w:val="nil"/>
+          <w:bdr w:val="none" w:sz="0" w:space="0" w:color="auto"/>
+          <w:shd w:val="clear" w:color="auto" w:fill="auto"/>
+          <w:vertAlign w:val="baseline"/>
+          <w:rtl w:val="0"/>
+          <w:cs w:val="0"/>
+          <w:lang w:val="fr-FR" w:eastAsia="zh-TW" w:bidi="ar-SA"/>
+        </w:rPr>
+        <w:t>Æm wééáãthéér töò ééntéérééd nöòrláãnd nöò ïïn shöòwïïng séérvïïcéé.</w:t>
+      </w:r>
+      <w:r>
+        <w:rPr>
+          <w:rStyle w:val="DefaultParagraphFont"/>
+          <w:rFonts w:ascii="Calibri" w:eastAsia="Calibri" w:hAnsi="Calibri" w:cs="Calibri"/>
+          <w:b w:val="0"/>
+          <w:bCs w:val="0"/>
+          <w:i w:val="0"/>
+          <w:iCs w:val="0"/>
+          <w:caps w:val="0"/>
+          <w:smallCaps w:val="0"/>
+          <w:strike w:val="0"/>
+          <w:dstrike w:val="0"/>
+          <w:outline w:val="0"/>
+          <w:shadow w:val="0"/>
+          <w:emboss w:val="0"/>
+          <w:imprint w:val="0"/>
+          <w:noProof w:val="0"/>
+          <w:vanish w:val="0"/>
+          <w:color w:val="auto"/>
+          <w:spacing w:val="0"/>
+          <w:w w:val="100"/>
+          <w:kern w:val="0"/>
+          <w:position w:val="0"/>
+          <w:sz w:val="22"/>
+          <w:szCs w:val="22"/>
+          <w:highlight w:val="none"/>
+          <w:u w:val="none" w:color="auto"/>
+          <w:effect w:val="none"/>
+          <w:bdr w:val="none" w:sz="0" w:space="0" w:color="auto"/>
           <w:shd w:val="clear" w:color="auto" w:fill="auto"/>
           <w:vertAlign w:val="baseline"/>
           <w:rtl w:val="0"/>
@@ -855,44 +855,44 @@
           <w:highlight w:val="none"/>
           <w:u w:val="none" w:color="auto"/>
           <w:effect w:val="none"/>
-          <w:bdr w:val="nil"/>
-          <w:shd w:val="clear" w:color="auto" w:fill="auto"/>
-          <w:vertAlign w:val="baseline"/>
-          <w:rtl w:val="0"/>
-          <w:cs w:val="0"/>
-          <w:lang w:val="fr-FR" w:eastAsia="zh-TW" w:bidi="ar-SA"/>
-        </w:rPr>
-        <w:t>Nõör rëêpëêàátëêd spëêàákìïng shy àáppëêtìïtëê.</w:t>
-      </w:r>
-      <w:r>
-        <w:rPr>
-          <w:rStyle w:val="DefaultParagraphFont"/>
-          <w:rFonts w:ascii="Calibri" w:eastAsia="Calibri" w:hAnsi="Calibri" w:cs="Calibri"/>
-          <w:b w:val="0"/>
-          <w:bCs w:val="0"/>
-          <w:i w:val="0"/>
-          <w:iCs w:val="0"/>
-          <w:caps w:val="0"/>
-          <w:smallCaps w:val="0"/>
-          <w:strike w:val="0"/>
-          <w:dstrike w:val="0"/>
-          <w:outline w:val="0"/>
-          <w:shadow w:val="0"/>
-          <w:emboss w:val="0"/>
-          <w:imprint w:val="0"/>
-          <w:noProof w:val="0"/>
-          <w:vanish w:val="0"/>
-          <w:color w:val="auto"/>
-          <w:spacing w:val="0"/>
-          <w:w w:val="100"/>
-          <w:kern w:val="0"/>
-          <w:position w:val="0"/>
-          <w:sz w:val="22"/>
-          <w:szCs w:val="22"/>
-          <w:highlight w:val="none"/>
-          <w:u w:val="none" w:color="auto"/>
-          <w:effect w:val="none"/>
-          <w:bdr w:val="nil"/>
+          <w:bdr w:val="none" w:sz="0" w:space="0" w:color="auto"/>
+          <w:shd w:val="clear" w:color="auto" w:fill="auto"/>
+          <w:vertAlign w:val="baseline"/>
+          <w:rtl w:val="0"/>
+          <w:cs w:val="0"/>
+          <w:lang w:val="fr-FR" w:eastAsia="zh-TW" w:bidi="ar-SA"/>
+        </w:rPr>
+        <w:t>Nôôr rèépèéàãtèéd spèéàãkíîng shy àãppèétíîtèé.</w:t>
+      </w:r>
+      <w:r>
+        <w:rPr>
+          <w:rStyle w:val="DefaultParagraphFont"/>
+          <w:rFonts w:ascii="Calibri" w:eastAsia="Calibri" w:hAnsi="Calibri" w:cs="Calibri"/>
+          <w:b w:val="0"/>
+          <w:bCs w:val="0"/>
+          <w:i w:val="0"/>
+          <w:iCs w:val="0"/>
+          <w:caps w:val="0"/>
+          <w:smallCaps w:val="0"/>
+          <w:strike w:val="0"/>
+          <w:dstrike w:val="0"/>
+          <w:outline w:val="0"/>
+          <w:shadow w:val="0"/>
+          <w:emboss w:val="0"/>
+          <w:imprint w:val="0"/>
+          <w:noProof w:val="0"/>
+          <w:vanish w:val="0"/>
+          <w:color w:val="auto"/>
+          <w:spacing w:val="0"/>
+          <w:w w:val="100"/>
+          <w:kern w:val="0"/>
+          <w:position w:val="0"/>
+          <w:sz w:val="22"/>
+          <w:szCs w:val="22"/>
+          <w:highlight w:val="none"/>
+          <w:u w:val="none" w:color="auto"/>
+          <w:effect w:val="none"/>
+          <w:bdr w:val="none" w:sz="0" w:space="0" w:color="auto"/>
           <w:shd w:val="clear" w:color="auto" w:fill="auto"/>
           <w:vertAlign w:val="baseline"/>
           <w:rtl w:val="0"/>
@@ -929,44 +929,44 @@
           <w:highlight w:val="none"/>
           <w:u w:val="none" w:color="auto"/>
           <w:effect w:val="none"/>
-          <w:bdr w:val="nil"/>
-          <w:shd w:val="clear" w:color="auto" w:fill="auto"/>
-          <w:vertAlign w:val="baseline"/>
-          <w:rtl w:val="0"/>
-          <w:cs w:val="0"/>
-          <w:lang w:val="fr-FR" w:eastAsia="zh-TW" w:bidi="ar-SA"/>
-        </w:rPr>
-        <w:t>Èxcïítéèd ïít hâástïíly âán pâástûûréè ïít ööbséèrvéè.</w:t>
-      </w:r>
-      <w:r>
-        <w:rPr>
-          <w:rStyle w:val="DefaultParagraphFont"/>
-          <w:rFonts w:ascii="Calibri" w:eastAsia="Calibri" w:hAnsi="Calibri" w:cs="Calibri"/>
-          <w:b w:val="0"/>
-          <w:bCs w:val="0"/>
-          <w:i w:val="0"/>
-          <w:iCs w:val="0"/>
-          <w:caps w:val="0"/>
-          <w:smallCaps w:val="0"/>
-          <w:strike w:val="0"/>
-          <w:dstrike w:val="0"/>
-          <w:outline w:val="0"/>
-          <w:shadow w:val="0"/>
-          <w:emboss w:val="0"/>
-          <w:imprint w:val="0"/>
-          <w:noProof w:val="0"/>
-          <w:vanish w:val="0"/>
-          <w:color w:val="auto"/>
-          <w:spacing w:val="0"/>
-          <w:w w:val="100"/>
-          <w:kern w:val="0"/>
-          <w:position w:val="0"/>
-          <w:sz w:val="22"/>
-          <w:szCs w:val="22"/>
-          <w:highlight w:val="none"/>
-          <w:u w:val="none" w:color="auto"/>
-          <w:effect w:val="none"/>
-          <w:bdr w:val="nil"/>
+          <w:bdr w:val="none" w:sz="0" w:space="0" w:color="auto"/>
+          <w:shd w:val="clear" w:color="auto" w:fill="auto"/>
+          <w:vertAlign w:val="baseline"/>
+          <w:rtl w:val="0"/>
+          <w:cs w:val="0"/>
+          <w:lang w:val="fr-FR" w:eastAsia="zh-TW" w:bidi="ar-SA"/>
+        </w:rPr>
+        <w:t>Èxcîítêêd îít háàstîíly áàn páàstûúrêê îít öôbsêêrvêê.</w:t>
+      </w:r>
+      <w:r>
+        <w:rPr>
+          <w:rStyle w:val="DefaultParagraphFont"/>
+          <w:rFonts w:ascii="Calibri" w:eastAsia="Calibri" w:hAnsi="Calibri" w:cs="Calibri"/>
+          <w:b w:val="0"/>
+          <w:bCs w:val="0"/>
+          <w:i w:val="0"/>
+          <w:iCs w:val="0"/>
+          <w:caps w:val="0"/>
+          <w:smallCaps w:val="0"/>
+          <w:strike w:val="0"/>
+          <w:dstrike w:val="0"/>
+          <w:outline w:val="0"/>
+          <w:shadow w:val="0"/>
+          <w:emboss w:val="0"/>
+          <w:imprint w:val="0"/>
+          <w:noProof w:val="0"/>
+          <w:vanish w:val="0"/>
+          <w:color w:val="auto"/>
+          <w:spacing w:val="0"/>
+          <w:w w:val="100"/>
+          <w:kern w:val="0"/>
+          <w:position w:val="0"/>
+          <w:sz w:val="22"/>
+          <w:szCs w:val="22"/>
+          <w:highlight w:val="none"/>
+          <w:u w:val="none" w:color="auto"/>
+          <w:effect w:val="none"/>
+          <w:bdr w:val="none" w:sz="0" w:space="0" w:color="auto"/>
           <w:shd w:val="clear" w:color="auto" w:fill="auto"/>
           <w:vertAlign w:val="baseline"/>
           <w:rtl w:val="0"/>
@@ -1003,14 +1003,14 @@
           <w:highlight w:val="none"/>
           <w:u w:val="none" w:color="auto"/>
           <w:effect w:val="none"/>
-          <w:bdr w:val="nil"/>
-          <w:shd w:val="clear" w:color="auto" w:fill="auto"/>
-          <w:vertAlign w:val="baseline"/>
-          <w:rtl w:val="0"/>
-          <w:cs w:val="0"/>
-          <w:lang w:val="fr-FR" w:eastAsia="zh-TW" w:bidi="ar-SA"/>
-        </w:rPr>
-        <w:t>Snúýg häänd hõów däärèé hèérèé tõóõó.</w:t>
+          <w:bdr w:val="none" w:sz="0" w:space="0" w:color="auto"/>
+          <w:shd w:val="clear" w:color="auto" w:fill="auto"/>
+          <w:vertAlign w:val="baseline"/>
+          <w:rtl w:val="0"/>
+          <w:cs w:val="0"/>
+          <w:lang w:val="fr-FR" w:eastAsia="zh-TW" w:bidi="ar-SA"/>
+        </w:rPr>
+        <w:t>Snúùg hàånd hòów dàårèë hèërèë tòóòó.</w:t>
       </w:r>
       <w:bookmarkStart w:id="0" w:name="_GoBack"/>
       <w:bookmarkEnd w:id="0"/>

--- a/Test_BP/Fol_2k_files_500(2)/fr-FR/file 500_2 - Copy (183).docx
+++ b/Test_BP/Fol_2k_files_500(2)/fr-FR/file 500_2 - Copy (183).docx
@@ -42,7 +42,7 @@
           <w:cs w:val="0"/>
           <w:lang w:val="fr-FR" w:eastAsia="zh-TW" w:bidi="ar-SA"/>
         </w:rPr>
-        <w:t>t êêxcêêpt tòò sòò têêmpêêr mùûtùûáål táåstêês mòòthêêr.</w:t>
+        <w:t>t éêxcéêpt töó söó téêmpéêr mýýtýýãàl tãàstéês möóthéêr.</w:t>
       </w:r>
       <w:r>
         <w:rPr>
@@ -116,7 +116,7 @@
           <w:cs w:val="0"/>
           <w:lang w:val="fr-FR" w:eastAsia="zh-TW" w:bidi="ar-SA"/>
         </w:rPr>
-        <w:t>Întéèréèstéèd cüültìïvãátéèd ìïts còòntìïnüüìïng nòòw yéèt ãáréè.</w:t>
+        <w:t>Ïntéèréèstéèd cùültîìväãtéèd îìts cóóntîìnùüîìng nóów yéèt äãréè.</w:t>
       </w:r>
       <w:r>
         <w:rPr>
@@ -190,7 +190,7 @@
           <w:cs w:val="0"/>
           <w:lang w:val="fr-FR" w:eastAsia="zh-TW" w:bidi="ar-SA"/>
         </w:rPr>
-        <w:t>Ôûüt ìïntëërëëstëëd äáccëëptäáncëë ôôûür päártìïäálìïty äáffrôôntìïng ûünplëëäásäánt why äádd.</w:t>
+        <w:t>Öûüt ííntëérëéstëéd ãäccëéptãäncëé òõûür pãärtííãälííty ãäffròõntííng ûünplëéãäsãänt why ãädd.</w:t>
       </w:r>
       <w:r>
         <w:rPr>
@@ -264,7 +264,7 @@
           <w:cs w:val="0"/>
           <w:lang w:val="fr-FR" w:eastAsia="zh-TW" w:bidi="ar-SA"/>
         </w:rPr>
-        <w:t>Éstêëêëm gäãrdêën mêën yêët shy cöòûýrsêë.</w:t>
+        <w:t>Ëstëéëém gâárdëén mëén yëét shy còôùûrsëé.</w:t>
       </w:r>
       <w:r>
         <w:rPr>
@@ -338,7 +338,7 @@
           <w:cs w:val="0"/>
           <w:lang w:val="fr-FR" w:eastAsia="zh-TW" w:bidi="ar-SA"/>
         </w:rPr>
-        <w:t>Cõönsüültèëd üüp my tõölèëràäbly sõömèëtíîmèës pèërpèëtüüàäl õöh.</w:t>
+        <w:t>Cõônsýýltëêd ýýp my tõôlëêræâbly sõômëêtìímëês pëêrpëêtýýæâl õôh.</w:t>
       </w:r>
       <w:r>
         <w:rPr>
@@ -412,7 +412,7 @@
           <w:cs w:val="0"/>
           <w:lang w:val="fr-FR" w:eastAsia="zh-TW" w:bidi="ar-SA"/>
         </w:rPr>
-        <w:t>Ëxprèèssîïöón ãåccèèptãåncèè îïmprúûdèèncèè pãårtîïcúûlãår hãåd èèãåt úûnsãåtîïãåblèè.</w:t>
+        <w:t>Êxprëéssïïóón áåccëéptáåncëé ïïmprúýdëéncëé páårtïïcúýláår háåd ëéáåt úýnsáåtïïáåblëé.</w:t>
       </w:r>
       <w:r>
         <w:rPr>
@@ -492,7 +492,7 @@
           <w:cs w:val="0"/>
           <w:lang w:val="fr-FR" w:eastAsia="zh-TW" w:bidi="ar-SA"/>
         </w:rPr>
-        <w:t>Hãàd dêènöõtïîng pröõpêèrly jöõïîntúürêè yöõúü öõccãàsïîöõn dïîrêèctly rãàïîllêèry.</w:t>
+        <w:t>Hâád dêênöötïìng prööpêêrly jööïìntýýrêê yööýý ööccâásïìöön dïìrêêctly râáïìllêêry.</w:t>
       </w:r>
       <w:r>
         <w:rPr>
@@ -566,7 +566,7 @@
           <w:cs w:val="0"/>
           <w:lang w:val="fr-FR" w:eastAsia="zh-TW" w:bidi="ar-SA"/>
         </w:rPr>
-        <w:t>În sääíïd tõò õòf põòõòr fûúll béë põòst fääcéë snûúg.</w:t>
+        <w:t>Ín sæàïïd tõö õöf põöõör fýýll béè põöst fæàcéè snýýg.</w:t>
       </w:r>
       <w:r>
         <w:rPr>
@@ -640,7 +640,7 @@
           <w:cs w:val="0"/>
           <w:lang w:val="fr-FR" w:eastAsia="zh-TW" w:bidi="ar-SA"/>
         </w:rPr>
-        <w:t>Íntrõódûûcêêd îïmprûûdêêncêê sêêêê sáày ûûnplêêáàsîïng dêêvõónshîïrêê áàccêêptáàncêê sõón.</w:t>
+        <w:t>Întröódûúcêëd ïïmprûúdêëncêë sêëêë sæáy ûúnplêëæásïïng dêëvöónshïïrêë æáccêëptæáncêë söón.</w:t>
       </w:r>
       <w:r>
         <w:rPr>
@@ -714,7 +714,7 @@
           <w:cs w:val="0"/>
           <w:lang w:val="fr-FR" w:eastAsia="zh-TW" w:bidi="ar-SA"/>
         </w:rPr>
-        <w:t>Ëxëètëèr lôòngëèr wïîsdôòm gàây nôòr dëèsïîgn àâgëè.</w:t>
+        <w:t>Êxèëtèër lôóngèër wíïsdôóm gãáy nôór dèësíïgn ãágèë.</w:t>
       </w:r>
       <w:r>
         <w:rPr>
@@ -788,7 +788,7 @@
           <w:cs w:val="0"/>
           <w:lang w:val="fr-FR" w:eastAsia="zh-TW" w:bidi="ar-SA"/>
         </w:rPr>
-        <w:t>Æm wééáãthéér töò ééntéérééd nöòrláãnd nöò ïïn shöòwïïng séérvïïcéé.</w:t>
+        <w:t>Ám wéèãæthéèr tõõ éèntéèréèd nõõrlãænd nõõ ììn shõõwììng séèrvììcéè.</w:t>
       </w:r>
       <w:r>
         <w:rPr>
@@ -862,7 +862,7 @@
           <w:cs w:val="0"/>
           <w:lang w:val="fr-FR" w:eastAsia="zh-TW" w:bidi="ar-SA"/>
         </w:rPr>
-        <w:t>Nôôr rèépèéàãtèéd spèéàãkíîng shy àãppèétíîtèé.</w:t>
+        <w:t>Nôór rëëpëëàátëëd spëëàákìíng shy àáppëëtìítëë.</w:t>
       </w:r>
       <w:r>
         <w:rPr>
@@ -936,7 +936,7 @@
           <w:cs w:val="0"/>
           <w:lang w:val="fr-FR" w:eastAsia="zh-TW" w:bidi="ar-SA"/>
         </w:rPr>
-        <w:t>Èxcîítêêd îít háàstîíly áàn páàstûúrêê îít öôbsêêrvêê.</w:t>
+        <w:t>Ëxcîïtééd îït háãstîïly áãn páãstùûréé îït öõbséérvéé.</w:t>
       </w:r>
       <w:r>
         <w:rPr>
@@ -1010,7 +1010,7 @@
           <w:cs w:val="0"/>
           <w:lang w:val="fr-FR" w:eastAsia="zh-TW" w:bidi="ar-SA"/>
         </w:rPr>
-        <w:t>Snúùg hàånd hòów dàårèë hèërèë tòóòó.</w:t>
+        <w:t>Snûüg håánd hõöw dåárèè hèèrèè tõöõö.</w:t>
       </w:r>
       <w:bookmarkStart w:id="0" w:name="_GoBack"/>
       <w:bookmarkEnd w:id="0"/>

--- a/Test_BP/Fol_2k_files_500(2)/fr-FR/file 500_2 - Copy (183).docx
+++ b/Test_BP/Fol_2k_files_500(2)/fr-FR/file 500_2 - Copy (183).docx
@@ -42,7 +42,7 @@
           <w:cs w:val="0"/>
           <w:lang w:val="fr-FR" w:eastAsia="zh-TW" w:bidi="ar-SA"/>
         </w:rPr>
-        <w:t>t éêxcéêpt töó söó téêmpéêr mýýtýýãàl tãàstéês möóthéêr.</w:t>
+        <w:t>t ëèxcëèpt töò söò tëèmpëèr mùütùüæál tæástëès möòthëèr.</w:t>
       </w:r>
       <w:r>
         <w:rPr>
@@ -116,7 +116,7 @@
           <w:cs w:val="0"/>
           <w:lang w:val="fr-FR" w:eastAsia="zh-TW" w:bidi="ar-SA"/>
         </w:rPr>
-        <w:t>Ïntéèréèstéèd cùültîìväãtéèd îìts cóóntîìnùüîìng nóów yéèt äãréè.</w:t>
+        <w:t>Întëèrëèstëèd cüûltïìvãátëèd ïìts cõóntïìnüûïìng nõów yëèt ãárëè.</w:t>
       </w:r>
       <w:r>
         <w:rPr>
@@ -190,7 +190,7 @@
           <w:cs w:val="0"/>
           <w:lang w:val="fr-FR" w:eastAsia="zh-TW" w:bidi="ar-SA"/>
         </w:rPr>
-        <w:t>Öûüt ííntëérëéstëéd ãäccëéptãäncëé òõûür pãärtííãälííty ãäffròõntííng ûünplëéãäsãänt why ãädd.</w:t>
+        <w:t>Õúüt ìíntêérêéstêéd æäccêéptæäncêé òôúür pæärtìíæälìíty æäffròôntìíng úünplêéæäsæänt why æädd.</w:t>
       </w:r>
       <w:r>
         <w:rPr>
@@ -264,7 +264,7 @@
           <w:cs w:val="0"/>
           <w:lang w:val="fr-FR" w:eastAsia="zh-TW" w:bidi="ar-SA"/>
         </w:rPr>
-        <w:t>Ëstëéëém gâárdëén mëén yëét shy còôùûrsëé.</w:t>
+        <w:t>Ëstèéèém gàãrdèén mèén yèét shy cööýürsèé.</w:t>
       </w:r>
       <w:r>
         <w:rPr>
@@ -338,7 +338,7 @@
           <w:cs w:val="0"/>
           <w:lang w:val="fr-FR" w:eastAsia="zh-TW" w:bidi="ar-SA"/>
         </w:rPr>
-        <w:t>Cõônsýýltëêd ýýp my tõôlëêræâbly sõômëêtìímëês pëêrpëêtýýæâl õôh.</w:t>
+        <w:t>Côónsûùltèëd ûùp my tôólèëràábly sôómèëtïìmèës pèërpèëtûùàál ôóh.</w:t>
       </w:r>
       <w:r>
         <w:rPr>
@@ -412,7 +412,7 @@
           <w:cs w:val="0"/>
           <w:lang w:val="fr-FR" w:eastAsia="zh-TW" w:bidi="ar-SA"/>
         </w:rPr>
-        <w:t>Êxprëéssïïóón áåccëéptáåncëé ïïmprúýdëéncëé páårtïïcúýláår háåd ëéáåt úýnsáåtïïáåblëé.</w:t>
+        <w:t>Ëxprèéssïìöôn ååccèéptååncèé ïìmprüûdèéncèé påårtïìcüûlåår hååd èéååt üûnsååtïìååblèé.</w:t>
       </w:r>
       <w:r>
         <w:rPr>
@@ -492,7 +492,7 @@
           <w:cs w:val="0"/>
           <w:lang w:val="fr-FR" w:eastAsia="zh-TW" w:bidi="ar-SA"/>
         </w:rPr>
-        <w:t>Hâád dêênöötïìng prööpêêrly jööïìntýýrêê yööýý ööccâásïìöön dïìrêêctly râáïìllêêry.</w:t>
+        <w:t>Hääd dèënôótïïng prôópèërly jôóïïntúùrèë yôóúù ôóccääsïïôón dïïrèëctly rääïïllèëry.</w:t>
       </w:r>
       <w:r>
         <w:rPr>
@@ -566,7 +566,7 @@
           <w:cs w:val="0"/>
           <w:lang w:val="fr-FR" w:eastAsia="zh-TW" w:bidi="ar-SA"/>
         </w:rPr>
-        <w:t>Ín sæàïïd tõö õöf põöõör fýýll béè põöst fæàcéè snýýg.</w:t>
+        <w:t>Ín såäïìd töô öôf pöôöôr fùùll bëè pöôst fåäcëè snùùg.</w:t>
       </w:r>
       <w:r>
         <w:rPr>
@@ -640,7 +640,7 @@
           <w:cs w:val="0"/>
           <w:lang w:val="fr-FR" w:eastAsia="zh-TW" w:bidi="ar-SA"/>
         </w:rPr>
-        <w:t>Întröódûúcêëd ïïmprûúdêëncêë sêëêë sæáy ûúnplêëæásïïng dêëvöónshïïrêë æáccêëptæáncêë söón.</w:t>
+        <w:t>Întrôõdüücèëd ïîmprüüdèëncèë sèëèë sääy üünplèëääsïîng dèëvôõnshïîrèë ääccèëptääncèë sôõn.</w:t>
       </w:r>
       <w:r>
         <w:rPr>
@@ -714,7 +714,7 @@
           <w:cs w:val="0"/>
           <w:lang w:val="fr-FR" w:eastAsia="zh-TW" w:bidi="ar-SA"/>
         </w:rPr>
-        <w:t>Êxèëtèër lôóngèër wíïsdôóm gãáy nôór dèësíïgn ãágèë.</w:t>
+        <w:t>Èxëêtëêr lôòngëêr wìîsdôòm gâáy nôòr dëêsìîgn âágëê.</w:t>
       </w:r>
       <w:r>
         <w:rPr>
@@ -788,7 +788,7 @@
           <w:cs w:val="0"/>
           <w:lang w:val="fr-FR" w:eastAsia="zh-TW" w:bidi="ar-SA"/>
         </w:rPr>
-        <w:t>Ám wéèãæthéèr tõõ éèntéèréèd nõõrlãænd nõõ ììn shõõwììng séèrvììcéè.</w:t>
+        <w:t>Ám wèêäåthèêr tòô èêntèêrèêd nòôrläånd nòô ïïn shòôwïïng sèêrvïïcèê.</w:t>
       </w:r>
       <w:r>
         <w:rPr>
@@ -862,7 +862,7 @@
           <w:cs w:val="0"/>
           <w:lang w:val="fr-FR" w:eastAsia="zh-TW" w:bidi="ar-SA"/>
         </w:rPr>
-        <w:t>Nôór rëëpëëàátëëd spëëàákìíng shy àáppëëtìítëë.</w:t>
+        <w:t>Nôõr réêpéêáåtéêd spéêáåkïîng shy áåppéêtïîtéê.</w:t>
       </w:r>
       <w:r>
         <w:rPr>
@@ -936,7 +936,7 @@
           <w:cs w:val="0"/>
           <w:lang w:val="fr-FR" w:eastAsia="zh-TW" w:bidi="ar-SA"/>
         </w:rPr>
-        <w:t>Ëxcîïtééd îït háãstîïly áãn páãstùûréé îït öõbséérvéé.</w:t>
+        <w:t>Ëxcìítêêd ìít hâàstìíly âàn pâàstýürêê ìít óóbsêêrvêê.</w:t>
       </w:r>
       <w:r>
         <w:rPr>
@@ -1010,7 +1010,7 @@
           <w:cs w:val="0"/>
           <w:lang w:val="fr-FR" w:eastAsia="zh-TW" w:bidi="ar-SA"/>
         </w:rPr>
-        <w:t>Snûüg håánd hõöw dåárèè hèèrèè tõöõö.</w:t>
+        <w:t>Snùúg hàànd höòw dààrêë hêërêë töòöò.</w:t>
       </w:r>
       <w:bookmarkStart w:id="0" w:name="_GoBack"/>
       <w:bookmarkEnd w:id="0"/>
